--- a/homework 4.docx
+++ b/homework 4.docx
@@ -332,92 +332,6 @@
           <w:rStyle w:val="NormalTok"/>
         </w:rPr>
         <w:t xml:space="preserve"> year4)</w:t>
-      </w:r>
-    </w:p>
-    <w:p>
-      <w:pPr>
-        <w:pStyle w:val="SourceCode"/>
-      </w:pPr>
-      <w:r>
-        <w:rPr>
-          <w:rStyle w:val="VerbatimChar"/>
-        </w:rPr>
-        <w:t xml:space="preserve">Rows: 349229 Columns: 15</w:t>
-      </w:r>
-      <w:r>
-        <w:br/>
-      </w:r>
-      <w:r>
-        <w:rPr>
-          <w:rStyle w:val="VerbatimChar"/>
-        </w:rPr>
-        <w:t xml:space="preserve">── Column specification ────────────────────────────────────────────────────────</w:t>
-      </w:r>
-      <w:r>
-        <w:br/>
-      </w:r>
-      <w:r>
-        <w:rPr>
-          <w:rStyle w:val="VerbatimChar"/>
-        </w:rPr>
-        <w:t xml:space="preserve">Delimiter: ","</w:t>
-      </w:r>
-      <w:r>
-        <w:br/>
-      </w:r>
-      <w:r>
-        <w:rPr>
-          <w:rStyle w:val="VerbatimChar"/>
-        </w:rPr>
-        <w:t xml:space="preserve">chr  (8): lakeid, gearid, spname, sampletype, indid, fishpart, spseq, flag</w:t>
-      </w:r>
-      <w:r>
-        <w:br/>
-      </w:r>
-      <w:r>
-        <w:rPr>
-          <w:rStyle w:val="VerbatimChar"/>
-        </w:rPr>
-        <w:t xml:space="preserve">dbl  (5): year4, depth, rep, length, weight</w:t>
-      </w:r>
-      <w:r>
-        <w:br/>
-      </w:r>
-      <w:r>
-        <w:rPr>
-          <w:rStyle w:val="VerbatimChar"/>
-        </w:rPr>
-        <w:t xml:space="preserve">lgl  (1): sex</w:t>
-      </w:r>
-      <w:r>
-        <w:br/>
-      </w:r>
-      <w:r>
-        <w:rPr>
-          <w:rStyle w:val="VerbatimChar"/>
-        </w:rPr>
-        <w:t xml:space="preserve">date (1): sampledate</w:t>
-      </w:r>
-      <w:r>
-        <w:br/>
-      </w:r>
-      <w:r>
-        <w:br/>
-      </w:r>
-      <w:r>
-        <w:rPr>
-          <w:rStyle w:val="VerbatimChar"/>
-        </w:rPr>
-        <w:t xml:space="preserve">ℹ Use `spec()` to retrieve the full column specification for this data.</w:t>
-      </w:r>
-      <w:r>
-        <w:br/>
-      </w:r>
-      <w:r>
-        <w:rPr>
-          <w:rStyle w:val="VerbatimChar"/>
-        </w:rPr>
-        <w:t xml:space="preserve">ℹ Specify the column types or set `show_col_types = FALSE` to quiet this message.</w:t>
       </w:r>
     </w:p>
     <w:p>
@@ -4021,20 +3935,6 @@
         <w:pStyle w:val="BodyText"/>
       </w:pPr>
       <w:r>
-        <w:t xml:space="preserve">The plot above demonstrates data of trout perch weight and length, between the years of 1981 - 2022 in the North Temperate Lakes. When comparing the trout perch length and weight and by running ANOVA and the summery(), the length has a postive slope.</w:t>
-      </w:r>
-      <w:r>
-        <w:t xml:space="preserve"> </w:t>
-      </w:r>
-      <w:r>
-        <w:t xml:space="preserve">The predication interval is visualized by the brown line which defines a range of values within which a response is likely to fall given a specified length value. The gray hue, surrounding the predication interval represents the a confidence level of 95% the predication interval can predict in. In conclusion, the data can help predict the weight of a troutperch when given the length of the troutperch.</w:t>
-      </w:r>
-    </w:p>
-    <w:p>
-      <w:pPr>
-        <w:pStyle w:val="BodyText"/>
-      </w:pPr>
-      <w:r>
         <w:t xml:space="preserve">The above plot demonstrates data regarding the weight and length of trout perch in the North Temperate Lakes from 1981 to 2022. By conducing ANOVA and using the</w:t>
       </w:r>
       <w:r>
